--- a/Abschlussdokument/6 Ausblick/6 Ausblick.docx
+++ b/Abschlussdokument/6 Ausblick/6 Ausblick.docx
@@ -14,7 +14,16 @@
           <w:rFonts w:ascii="Arial" w:hAnsi="Arial" w:cs="Arial"/>
           <w:b/>
         </w:rPr>
-        <w:t>Ausblick</w:t>
+        <w:t>Ausb</w:t>
+      </w:r>
+      <w:bookmarkStart w:id="0" w:name="_GoBack"/>
+      <w:bookmarkEnd w:id="0"/>
+      <w:r>
+        <w:rPr>
+          <w:rFonts w:ascii="Arial" w:hAnsi="Arial" w:cs="Arial"/>
+          <w:b/>
+        </w:rPr>
+        <w:t>lick</w:t>
       </w:r>
     </w:p>
     <w:p>
@@ -124,38 +133,382 @@
           <w:rFonts w:ascii="Arial" w:hAnsi="Arial" w:cs="Arial"/>
         </w:rPr>
       </w:pPr>
+    </w:p>
+    <w:p>
+      <w:pPr>
+        <w:jc w:val="both"/>
+        <w:rPr>
+          <w:rFonts w:ascii="Arial" w:hAnsi="Arial" w:cs="Arial"/>
+          <w:b/>
+        </w:rPr>
+      </w:pPr>
+      <w:r>
+        <w:rPr>
+          <w:rFonts w:ascii="Arial" w:hAnsi="Arial" w:cs="Arial"/>
+          <w:b/>
+        </w:rPr>
+        <w:t xml:space="preserve">Q-Player </w:t>
+      </w:r>
+    </w:p>
+    <w:p>
+      <w:pPr>
+        <w:jc w:val="both"/>
+        <w:rPr>
+          <w:rFonts w:ascii="Arial" w:hAnsi="Arial" w:cs="Arial"/>
+        </w:rPr>
+      </w:pPr>
+      <w:r>
+        <w:rPr>
+          <w:rFonts w:ascii="Arial" w:hAnsi="Arial" w:cs="Arial"/>
+        </w:rPr>
+        <w:t xml:space="preserve">Der Q-Player erzielt auf einem auf einem 4x5 Feld hervorragende Ergebnisse. Die einzige Frage die bleibt ist, warum er ab einem gewissen Grad wieder schlechter wird. </w:t>
+      </w:r>
+      <w:r>
+        <w:rPr>
+          <w:rFonts w:ascii="Arial" w:hAnsi="Arial" w:cs="Arial"/>
+        </w:rPr>
+        <w:t xml:space="preserve">Hierzu sollte die Berechnung der Werte für die Zustände neu betrachtet werden. Evtl. genüg es schon auf die Durchschnittsberechnung zu verzichten und nur den maximalen Wert der nächsten Zustände zu betrachten, nachdem für den Gegner vom für ihn bestmöglichen Zug ausgegangen wird. Ein anderer Ansatz ist es nicht mehr davon auszugehen, dass der Gegner den bestmöglichen Zug macht, sondern an dieser Stelle einen Mittelwert bildet. Beide Alternativen müssten experimentell erforscht werden. </w:t>
+      </w:r>
+    </w:p>
+    <w:p>
+      <w:pPr>
+        <w:jc w:val="both"/>
+        <w:rPr>
+          <w:rFonts w:ascii="Arial" w:hAnsi="Arial" w:cs="Arial"/>
+        </w:rPr>
+      </w:pPr>
+      <w:r>
+        <w:rPr>
+          <w:rFonts w:ascii="Arial" w:hAnsi="Arial" w:cs="Arial"/>
+        </w:rPr>
+        <w:t xml:space="preserve">Auch auf dem 6x7 kann der Q-Player von einer Verbesserung an dieser Stelle profitieren. Zunächst muss jedoch sichergestellt werden, dass er überhaupt alle für ihn wichtigen Spielzustände erforschen kann. </w:t>
+      </w:r>
+      <w:r>
+        <w:rPr>
+          <w:rFonts w:ascii="Arial" w:hAnsi="Arial" w:cs="Arial"/>
+        </w:rPr>
+        <w:t xml:space="preserve">Da die gewählte Implementierung </w:t>
+      </w:r>
+      <w:r>
+        <w:rPr>
+          <w:rFonts w:ascii="Arial" w:hAnsi="Arial" w:cs="Arial"/>
+        </w:rPr>
+        <w:t xml:space="preserve">der Datenbank hier </w:t>
+      </w:r>
+      <w:r>
+        <w:rPr>
+          <w:rFonts w:ascii="Arial" w:hAnsi="Arial" w:cs="Arial"/>
+        </w:rPr>
+        <w:t xml:space="preserve">an ihre </w:t>
+      </w:r>
+      <w:commentRangeStart w:id="1"/>
+      <w:commentRangeStart w:id="2"/>
+      <w:r>
+        <w:rPr>
+          <w:rFonts w:ascii="Arial" w:hAnsi="Arial" w:cs="Arial"/>
+        </w:rPr>
+        <w:t>Grenzen</w:t>
+      </w:r>
+      <w:commentRangeEnd w:id="1"/>
+      <w:r>
+        <w:rPr>
+          <w:rStyle w:val="Kommentarzeichen"/>
+          <w:rFonts w:ascii="Arial" w:hAnsi="Arial" w:cs="Arial"/>
+        </w:rPr>
+        <w:commentReference w:id="1"/>
+      </w:r>
+      <w:commentRangeEnd w:id="2"/>
+      <w:r>
+        <w:rPr>
+          <w:rStyle w:val="Kommentarzeichen"/>
+        </w:rPr>
+        <w:commentReference w:id="2"/>
+      </w:r>
+      <w:r>
+        <w:rPr>
+          <w:rFonts w:ascii="Arial" w:hAnsi="Arial" w:cs="Arial"/>
+        </w:rPr>
+        <w:t xml:space="preserve"> stößt, liegt hier Verbesserungspotenzial um den Q-Player auch auf einem 6x7 Feld zu trainieren. Die Datenbank wird sehr groß und ab einer gewissen Größe reicht der Arbeitsspeicher nicht mehr aus. Dann wird die Datenbank zu Teilen auf die Festplatte geschrieben und das Abfragen von Spielzuständen dauert sehr lange. Ein Ansatz zur Komprimierung der Datenbank scheint lohnenswert. Der Schlüssel der </w:t>
+      </w:r>
+      <w:proofErr w:type="spellStart"/>
+      <w:r>
+        <w:rPr>
+          <w:rFonts w:ascii="Arial" w:hAnsi="Arial" w:cs="Arial"/>
+        </w:rPr>
+        <w:t>HashMap</w:t>
+      </w:r>
+      <w:proofErr w:type="spellEnd"/>
+      <w:r>
+        <w:rPr>
+          <w:rFonts w:ascii="Arial" w:hAnsi="Arial" w:cs="Arial"/>
+        </w:rPr>
+        <w:t>, die intern verwendet wird, ist ein 2-dimensionales</w:t>
+      </w:r>
+      <w:r>
+        <w:rPr>
+          <w:rFonts w:ascii="Arial" w:hAnsi="Arial" w:cs="Arial"/>
+        </w:rPr>
+        <w:t xml:space="preserve"> </w:t>
+      </w:r>
+      <w:proofErr w:type="spellStart"/>
+      <w:r>
+        <w:rPr>
+          <w:rFonts w:ascii="Arial" w:hAnsi="Arial" w:cs="Arial"/>
+        </w:rPr>
+        <w:t>Int</w:t>
+      </w:r>
+      <w:proofErr w:type="spellEnd"/>
+      <w:r>
+        <w:rPr>
+          <w:rFonts w:ascii="Arial" w:hAnsi="Arial" w:cs="Arial"/>
+        </w:rPr>
+        <w:t>-</w:t>
+      </w:r>
+      <w:r>
+        <w:rPr>
+          <w:rFonts w:ascii="Arial" w:hAnsi="Arial" w:cs="Arial"/>
+        </w:rPr>
+        <w:t>Array. Dies ist vom Speicherverbraucht nicht sehr effizient, da die Anzahl der Zustände in der Datenbank sehr schnell sehr groß wird. Bei 3.200.00 Trainings gibt es 21.055.352 Einträge in der Datenbank. Einen kleineren Schlüssel zu verwenden könnte den Speicherverbrauch reduzieren.</w:t>
+      </w:r>
+    </w:p>
+    <w:p>
+      <w:pPr>
+        <w:jc w:val="both"/>
+        <w:rPr>
+          <w:rFonts w:ascii="Arial" w:eastAsiaTheme="minorEastAsia" w:hAnsi="Arial" w:cs="Arial"/>
+        </w:rPr>
+      </w:pPr>
+      <w:r>
+        <w:rPr>
+          <w:rFonts w:ascii="Arial" w:hAnsi="Arial" w:cs="Arial"/>
+        </w:rPr>
+        <w:t xml:space="preserve">Allerdings kann es sein, dass auch so nicht alle Zustände in einer händelbaren Datenbank untergebracht werden können. Wie oben erwähnt beschäftigt sich </w:t>
+      </w:r>
+      <w:proofErr w:type="spellStart"/>
+      <w:r>
+        <w:rPr>
+          <w:rFonts w:ascii="Arial" w:hAnsi="Arial" w:cs="Arial"/>
+        </w:rPr>
+        <w:t>Olszowka</w:t>
+      </w:r>
+      <w:proofErr w:type="spellEnd"/>
+      <w:r>
+        <w:rPr>
+          <w:rFonts w:ascii="Arial" w:hAnsi="Arial" w:cs="Arial"/>
+        </w:rPr>
+        <w:t xml:space="preserve"> in seiner Arbeit mit der Problematik rund um die Anzahl der Zustände bei einem 6x7 Spielfeld. Er geht sogar davon aus, dass es nicht einmal möglich ist, die KI alle Zustände erforschen zu lassen. Diese Aussage basiert jedoch auf der Annahme, dass es etwa </w:t>
+      </w:r>
+      <m:oMath>
+        <m:sSup>
+          <m:sSupPr>
+            <m:ctrlPr>
+              <w:rPr>
+                <w:rFonts w:ascii="Cambria Math" w:hAnsi="Cambria Math" w:cs="Arial"/>
+                <w:i/>
+              </w:rPr>
+            </m:ctrlPr>
+          </m:sSupPr>
+          <m:e>
+            <m:r>
+              <w:rPr>
+                <w:rFonts w:ascii="Cambria Math" w:hAnsi="Cambria Math" w:cs="Arial"/>
+              </w:rPr>
+              <m:t>3</m:t>
+            </m:r>
+          </m:e>
+          <m:sup>
+            <m:r>
+              <w:rPr>
+                <w:rFonts w:ascii="Cambria Math" w:hAnsi="Cambria Math" w:cs="Arial"/>
+              </w:rPr>
+              <m:t>6*7</m:t>
+            </m:r>
+          </m:sup>
+        </m:sSup>
+      </m:oMath>
+      <w:r>
+        <w:rPr>
+          <w:rFonts w:ascii="Arial" w:eastAsiaTheme="minorEastAsia" w:hAnsi="Arial" w:cs="Arial"/>
+        </w:rPr>
+        <w:t xml:space="preserve"> Zustände gibt. </w:t>
+      </w:r>
+      <w:commentRangeStart w:id="3"/>
+      <w:r>
+        <w:rPr>
+          <w:rFonts w:ascii="Arial" w:eastAsiaTheme="minorEastAsia" w:hAnsi="Arial" w:cs="Arial"/>
+        </w:rPr>
+        <w:t>[</w:t>
+      </w:r>
+      <w:proofErr w:type="gramStart"/>
+      <w:r>
+        <w:rPr>
+          <w:rFonts w:ascii="Arial" w:eastAsiaTheme="minorEastAsia" w:hAnsi="Arial" w:cs="Arial"/>
+        </w:rPr>
+        <w:t>vgl. ]</w:t>
+      </w:r>
+      <w:commentRangeEnd w:id="3"/>
+      <w:proofErr w:type="gramEnd"/>
+      <w:r>
+        <w:rPr>
+          <w:rStyle w:val="Kommentarzeichen"/>
+        </w:rPr>
+        <w:commentReference w:id="3"/>
+      </w:r>
+      <w:r>
+        <w:rPr>
+          <w:rFonts w:ascii="Arial" w:eastAsiaTheme="minorEastAsia" w:hAnsi="Arial" w:cs="Arial"/>
+        </w:rPr>
+        <w:t xml:space="preserve"> Tatsächlich sollte die Anzahl bedeutend kleiner sein, da die Steine nicht beliebig auf dem Feld verteilt werden dürfen. Zu beachten sind u.a. folgende Punkte:</w:t>
+      </w:r>
     </w:p>
     <w:p>
       <w:pPr>
         <w:pStyle w:val="Listenabsatz"/>
         <w:numPr>
           <w:ilvl w:val="0"/>
-          <w:numId w:val="1"/>
+          <w:numId w:val="2"/>
         </w:numPr>
         <w:jc w:val="both"/>
         <w:rPr>
-          <w:rFonts w:ascii="Arial" w:hAnsi="Arial" w:cs="Arial"/>
-        </w:rPr>
-      </w:pPr>
-      <w:r>
-        <w:rPr>
-          <w:rFonts w:ascii="Arial" w:hAnsi="Arial" w:cs="Arial"/>
-        </w:rPr>
-        <w:t>Q-Player Part</w:t>
+          <w:rFonts w:ascii="Arial" w:eastAsiaTheme="minorEastAsia" w:hAnsi="Arial" w:cs="Arial"/>
+        </w:rPr>
+      </w:pPr>
+      <w:r>
+        <w:rPr>
+          <w:rFonts w:ascii="Arial" w:eastAsiaTheme="minorEastAsia" w:hAnsi="Arial" w:cs="Arial"/>
+        </w:rPr>
+        <w:t>Die Spieler dürfen nur abwechselnd werfen, d.h. die Anzahl der Steine von Spieler eins und zwei unterscheiden sich maximal um eins.</w:t>
       </w:r>
     </w:p>
     <w:p>
       <w:pPr>
+        <w:pStyle w:val="Listenabsatz"/>
+        <w:numPr>
+          <w:ilvl w:val="0"/>
+          <w:numId w:val="2"/>
+        </w:numPr>
         <w:jc w:val="both"/>
         <w:rPr>
-          <w:rFonts w:ascii="Arial" w:hAnsi="Arial" w:cs="Arial"/>
-        </w:rPr>
-      </w:pPr>
+          <w:rFonts w:ascii="Arial" w:eastAsiaTheme="minorEastAsia" w:hAnsi="Arial" w:cs="Arial"/>
+        </w:rPr>
+      </w:pPr>
+      <w:r>
+        <w:rPr>
+          <w:rFonts w:ascii="Arial" w:eastAsiaTheme="minorEastAsia" w:hAnsi="Arial" w:cs="Arial"/>
+        </w:rPr>
+        <w:t>Steine könne nicht „schweben“. Sie fallen immer so weit nach unten wie es ihnen möglich ist.</w:t>
+      </w:r>
     </w:p>
     <w:p>
       <w:pPr>
+        <w:pStyle w:val="Listenabsatz"/>
+        <w:numPr>
+          <w:ilvl w:val="0"/>
+          <w:numId w:val="2"/>
+        </w:numPr>
         <w:jc w:val="both"/>
         <w:rPr>
+          <w:rFonts w:ascii="Arial" w:eastAsiaTheme="minorEastAsia" w:hAnsi="Arial" w:cs="Arial"/>
+        </w:rPr>
+      </w:pPr>
+      <w:r>
+        <w:rPr>
+          <w:rFonts w:ascii="Arial" w:eastAsiaTheme="minorEastAsia" w:hAnsi="Arial" w:cs="Arial"/>
+        </w:rPr>
+        <w:t>Wenn vier Steine einer Farbe neben einander liegen ist das Spiel beendet, d.h. es werden keine weiteren Steine mehr platziert.</w:t>
+      </w:r>
+    </w:p>
+    <w:p>
+      <w:pPr>
+        <w:jc w:val="both"/>
+        <w:rPr>
+          <w:rFonts w:ascii="Arial" w:eastAsiaTheme="minorEastAsia" w:hAnsi="Arial" w:cs="Arial"/>
+        </w:rPr>
+      </w:pPr>
+      <w:r>
+        <w:rPr>
+          <w:rFonts w:ascii="Arial" w:eastAsiaTheme="minorEastAsia" w:hAnsi="Arial" w:cs="Arial"/>
+        </w:rPr>
+        <w:t xml:space="preserve">Trotzdem wird es sich lohnt, sich mit Optionen zur Zustandsreduzierung zu befassen. </w:t>
+      </w:r>
+      <w:proofErr w:type="spellStart"/>
+      <w:r>
+        <w:rPr>
+          <w:rFonts w:ascii="Arial" w:hAnsi="Arial" w:cs="Arial"/>
+        </w:rPr>
+        <w:t>Olszowka</w:t>
+      </w:r>
+      <w:proofErr w:type="spellEnd"/>
+      <w:r>
+        <w:rPr>
+          <w:rFonts w:ascii="Arial" w:hAnsi="Arial" w:cs="Arial"/>
+        </w:rPr>
+        <w:t xml:space="preserve"> schlägt die Verwendung </w:t>
+      </w:r>
+      <w:r>
+        <w:rPr>
+          <w:rFonts w:ascii="Arial" w:hAnsi="Arial" w:cs="Arial"/>
+        </w:rPr>
+        <w:t>Feature-Vektoren</w:t>
+      </w:r>
+      <w:r>
+        <w:rPr>
+          <w:rFonts w:ascii="Arial" w:hAnsi="Arial" w:cs="Arial"/>
+        </w:rPr>
+        <w:t xml:space="preserve"> vor. Dabei wird nicht mehr jeder Spielzustand einzeln gespeichert. Stattdessen erhält der der Q-Player einen Vektor mit Eigenschaften die im jeweiligen Zustand enthalten sind. Wichtig ist aber, dass nicht zu viele Informationen verloren gehen. </w:t>
+      </w:r>
+      <w:commentRangeStart w:id="4"/>
+      <w:r>
+        <w:rPr>
+          <w:rFonts w:ascii="Arial" w:hAnsi="Arial" w:cs="Arial"/>
+        </w:rPr>
+        <w:t>[</w:t>
+      </w:r>
+      <w:proofErr w:type="gramStart"/>
+      <w:r>
+        <w:rPr>
+          <w:rFonts w:ascii="Arial" w:hAnsi="Arial" w:cs="Arial"/>
+        </w:rPr>
+        <w:t>vgl. ]</w:t>
+      </w:r>
+      <w:commentRangeEnd w:id="4"/>
+      <w:proofErr w:type="gramEnd"/>
+      <w:r>
+        <w:rPr>
+          <w:rStyle w:val="Kommentarzeichen"/>
+        </w:rPr>
+        <w:commentReference w:id="4"/>
+      </w:r>
+      <w:r>
+        <w:rPr>
+          <w:rFonts w:ascii="Arial" w:hAnsi="Arial" w:cs="Arial"/>
+        </w:rPr>
+        <w:t xml:space="preserve"> </w:t>
+      </w:r>
+    </w:p>
+    <w:p>
+      <w:pPr>
+        <w:jc w:val="both"/>
+        <w:rPr>
+          <w:rFonts w:ascii="Arial" w:hAnsi="Arial" w:cs="Arial"/>
+          <w:b/>
+        </w:rPr>
+      </w:pPr>
+      <w:proofErr w:type="spellStart"/>
+      <w:r>
+        <w:rPr>
+          <w:rFonts w:ascii="Arial" w:hAnsi="Arial" w:cs="Arial"/>
+          <w:b/>
+        </w:rPr>
+        <w:lastRenderedPageBreak/>
+        <w:t>NNPlayer</w:t>
+      </w:r>
+      <w:proofErr w:type="spellEnd"/>
+    </w:p>
+    <w:p>
+      <w:pPr>
+        <w:jc w:val="both"/>
+        <w:rPr>
           <w:rFonts w:ascii="Arial" w:hAnsi="Arial" w:cs="Arial"/>
         </w:rPr>
       </w:pPr>
@@ -323,8 +676,6 @@
         </w:rPr>
         <w:t>Situation im Turnier, sollte dann</w:t>
       </w:r>
-      <w:bookmarkStart w:id="0" w:name="_GoBack"/>
-      <w:bookmarkEnd w:id="0"/>
       <w:r>
         <w:rPr>
           <w:rFonts w:ascii="Arial" w:hAnsi="Arial" w:cs="Arial"/>
@@ -342,9 +693,258 @@
 </w:document>
 </file>
 
+<file path=word/comments.xml><?xml version="1.0" encoding="utf-8"?>
+<w:comments xmlns:wpc="http://schemas.microsoft.com/office/word/2010/wordprocessingCanvas" xmlns:cx="http://schemas.microsoft.com/office/drawing/2014/chartex" xmlns:cx1="http://schemas.microsoft.com/office/drawing/2015/9/8/chartex" xmlns:cx2="http://schemas.microsoft.com/office/drawing/2015/10/21/chartex" xmlns:mc="http://schemas.openxmlformats.org/markup-compatibility/2006" xmlns:o="urn:schemas-microsoft-com:office:office" xmlns:r="http://schemas.openxmlformats.org/officeDocument/2006/relationships" xmlns:m="http://schemas.openxmlformats.org/officeDocument/2006/math" xmlns:v="urn:schemas-microsoft-com:vml" xmlns:wp14="http://schemas.microsoft.com/office/word/2010/wordprocessingDrawing" xmlns:wp="http://schemas.openxmlformats.org/drawingml/2006/wordprocessingDrawing" xmlns:w10="urn:schemas-microsoft-com:office:word" xmlns:w="http://schemas.openxmlformats.org/wordprocessingml/2006/main" xmlns:w14="http://schemas.microsoft.com/office/word/2010/wordml" xmlns:w15="http://schemas.microsoft.com/office/word/2012/wordml" xmlns:w16se="http://schemas.microsoft.com/office/word/2015/wordml/symex" xmlns:wpg="http://schemas.microsoft.com/office/word/2010/wordprocessingGroup" xmlns:wpi="http://schemas.microsoft.com/office/word/2010/wordprocessingInk" xmlns:wne="http://schemas.microsoft.com/office/word/2006/wordml" xmlns:wps="http://schemas.microsoft.com/office/word/2010/wordprocessingShape" mc:Ignorable="w14 w15 w16se wp14">
+  <w:comment w:id="1" w:author="Jonathan Cawalla" w:date="2016-09-05T17:00:00Z" w:initials="JC">
+    <w:p>
+      <w:pPr>
+        <w:pStyle w:val="Kommentartext"/>
+        <w:rPr>
+          <w:lang w:val="de-DE"/>
+        </w:rPr>
+      </w:pPr>
+      <w:r>
+        <w:rPr>
+          <w:rStyle w:val="Kommentarzeichen"/>
+        </w:rPr>
+        <w:annotationRef/>
+      </w:r>
+      <w:proofErr w:type="spellStart"/>
+      <w:r>
+        <w:rPr>
+          <w:lang w:val="de-DE"/>
+        </w:rPr>
+        <w:t>Evlt</w:t>
+      </w:r>
+      <w:proofErr w:type="spellEnd"/>
+      <w:r>
+        <w:rPr>
+          <w:lang w:val="de-DE"/>
+        </w:rPr>
+        <w:t xml:space="preserve"> Erläuterung von Lena </w:t>
+      </w:r>
+      <w:proofErr w:type="gramStart"/>
+      <w:r>
+        <w:rPr>
+          <w:lang w:val="de-DE"/>
+        </w:rPr>
+        <w:t>K.</w:t>
+      </w:r>
+      <w:r>
+        <w:rPr>
+          <w:lang w:val="de-DE"/>
+        </w:rPr>
+        <w:t xml:space="preserve"> ?</w:t>
+      </w:r>
+      <w:proofErr w:type="gramEnd"/>
+    </w:p>
+  </w:comment>
+  <w:comment w:id="2" w:author="Lena Knickmeier" w:date="2016-09-05T19:08:00Z" w:initials="LK">
+    <w:p>
+      <w:pPr>
+        <w:pStyle w:val="Kommentartext"/>
+      </w:pPr>
+      <w:r>
+        <w:rPr>
+          <w:rStyle w:val="Kommentarzeichen"/>
+        </w:rPr>
+        <w:annotationRef/>
+      </w:r>
+      <w:proofErr w:type="spellStart"/>
+      <w:r>
+        <w:t>Bei</w:t>
+      </w:r>
+      <w:proofErr w:type="spellEnd"/>
+      <w:r>
+        <w:t xml:space="preserve"> den </w:t>
+      </w:r>
+      <w:proofErr w:type="spellStart"/>
+      <w:r>
+        <w:t>Testergebnissen</w:t>
+      </w:r>
+      <w:proofErr w:type="spellEnd"/>
+      <w:r>
+        <w:t xml:space="preserve"> </w:t>
+      </w:r>
+      <w:proofErr w:type="spellStart"/>
+      <w:r>
+        <w:t>geschehen</w:t>
+      </w:r>
+      <w:proofErr w:type="spellEnd"/>
+      <w:r>
+        <w:t>.</w:t>
+      </w:r>
+    </w:p>
+    <w:p>
+      <w:pPr>
+        <w:pStyle w:val="Kommentartext"/>
+      </w:pPr>
+    </w:p>
+  </w:comment>
+  <w:comment w:id="3" w:author="Lena Knickmeier" w:date="2016-09-05T21:17:00Z" w:initials="LK">
+    <w:p>
+      <w:pPr>
+        <w:pStyle w:val="Kommentartext"/>
+      </w:pPr>
+      <w:r>
+        <w:rPr>
+          <w:rStyle w:val="Kommentarzeichen"/>
+        </w:rPr>
+        <w:annotationRef/>
+      </w:r>
+      <w:proofErr w:type="spellStart"/>
+      <w:r>
+        <w:t>Quelle</w:t>
+      </w:r>
+      <w:proofErr w:type="spellEnd"/>
+    </w:p>
+  </w:comment>
+  <w:comment w:id="4" w:author="Lena Knickmeier" w:date="2016-09-05T22:53:00Z" w:initials="LK">
+    <w:p>
+      <w:pPr>
+        <w:pStyle w:val="Kommentartext"/>
+      </w:pPr>
+      <w:r>
+        <w:rPr>
+          <w:rStyle w:val="Kommentarzeichen"/>
+        </w:rPr>
+        <w:annotationRef/>
+      </w:r>
+      <w:proofErr w:type="spellStart"/>
+      <w:r>
+        <w:t>Quelle</w:t>
+      </w:r>
+      <w:proofErr w:type="spellEnd"/>
+    </w:p>
+  </w:comment>
+</w:comments>
+</file>
+
+<file path=word/commentsExtended.xml><?xml version="1.0" encoding="utf-8"?>
+<w15:commentsEx xmlns:wpc="http://schemas.microsoft.com/office/word/2010/wordprocessingCanvas" xmlns:cx="http://schemas.microsoft.com/office/drawing/2014/chartex" xmlns:cx1="http://schemas.microsoft.com/office/drawing/2015/9/8/chartex" xmlns:cx2="http://schemas.microsoft.com/office/drawing/2015/10/21/chartex" xmlns:mc="http://schemas.openxmlformats.org/markup-compatibility/2006" xmlns:o="urn:schemas-microsoft-com:office:office" xmlns:r="http://schemas.openxmlformats.org/officeDocument/2006/relationships" xmlns:m="http://schemas.openxmlformats.org/officeDocument/2006/math" xmlns:v="urn:schemas-microsoft-com:vml" xmlns:wp14="http://schemas.microsoft.com/office/word/2010/wordprocessingDrawing" xmlns:wp="http://schemas.openxmlformats.org/drawingml/2006/wordprocessingDrawing" xmlns:w10="urn:schemas-microsoft-com:office:word" xmlns:w="http://schemas.openxmlformats.org/wordprocessingml/2006/main" xmlns:w14="http://schemas.microsoft.com/office/word/2010/wordml" xmlns:w15="http://schemas.microsoft.com/office/word/2012/wordml" xmlns:w16se="http://schemas.microsoft.com/office/word/2015/wordml/symex" xmlns:wpg="http://schemas.microsoft.com/office/word/2010/wordprocessingGroup" xmlns:wpi="http://schemas.microsoft.com/office/word/2010/wordprocessingInk" xmlns:wne="http://schemas.microsoft.com/office/word/2006/wordml" xmlns:wps="http://schemas.microsoft.com/office/word/2010/wordprocessingShape" mc:Ignorable="w14 w15 w16se wp14">
+  <w15:commentEx w15:paraId="189B52D1" w15:done="0"/>
+  <w15:commentEx w15:paraId="30803B22" w15:paraIdParent="189B52D1" w15:done="0"/>
+  <w15:commentEx w15:paraId="426944A5" w15:done="0"/>
+  <w15:commentEx w15:paraId="5B7B37BF" w15:done="0"/>
+</w15:commentsEx>
+</file>
+
 <file path=word/numbering.xml><?xml version="1.0" encoding="utf-8"?>
 <w:numbering xmlns:wpc="http://schemas.microsoft.com/office/word/2010/wordprocessingCanvas" xmlns:cx="http://schemas.microsoft.com/office/drawing/2014/chartex" xmlns:cx1="http://schemas.microsoft.com/office/drawing/2015/9/8/chartex" xmlns:cx2="http://schemas.microsoft.com/office/drawing/2015/10/21/chartex" xmlns:mc="http://schemas.openxmlformats.org/markup-compatibility/2006" xmlns:o="urn:schemas-microsoft-com:office:office" xmlns:r="http://schemas.openxmlformats.org/officeDocument/2006/relationships" xmlns:m="http://schemas.openxmlformats.org/officeDocument/2006/math" xmlns:v="urn:schemas-microsoft-com:vml" xmlns:wp14="http://schemas.microsoft.com/office/word/2010/wordprocessingDrawing" xmlns:wp="http://schemas.openxmlformats.org/drawingml/2006/wordprocessingDrawing" xmlns:w10="urn:schemas-microsoft-com:office:word" xmlns:w="http://schemas.openxmlformats.org/wordprocessingml/2006/main" xmlns:w14="http://schemas.microsoft.com/office/word/2010/wordml" xmlns:w15="http://schemas.microsoft.com/office/word/2012/wordml" xmlns:w16se="http://schemas.microsoft.com/office/word/2015/wordml/symex" xmlns:wpg="http://schemas.microsoft.com/office/word/2010/wordprocessingGroup" xmlns:wpi="http://schemas.microsoft.com/office/word/2010/wordprocessingInk" xmlns:wne="http://schemas.microsoft.com/office/word/2006/wordml" xmlns:wps="http://schemas.microsoft.com/office/word/2010/wordprocessingShape" mc:Ignorable="w14 w15 w16se wp14">
   <w:abstractNum w:abstractNumId="0" w15:restartNumberingAfterBreak="0">
+    <w:nsid w:val="427D6588"/>
+    <w:multiLevelType w:val="hybridMultilevel"/>
+    <w:tmpl w:val="99AE4296"/>
+    <w:lvl w:ilvl="0" w:tplc="04070001">
+      <w:start w:val="1"/>
+      <w:numFmt w:val="bullet"/>
+      <w:lvlText w:val=""/>
+      <w:lvlJc w:val="left"/>
+      <w:pPr>
+        <w:ind w:left="720" w:hanging="360"/>
+      </w:pPr>
+      <w:rPr>
+        <w:rFonts w:ascii="Symbol" w:hAnsi="Symbol" w:hint="default"/>
+      </w:rPr>
+    </w:lvl>
+    <w:lvl w:ilvl="1" w:tplc="04070003" w:tentative="1">
+      <w:start w:val="1"/>
+      <w:numFmt w:val="bullet"/>
+      <w:lvlText w:val="o"/>
+      <w:lvlJc w:val="left"/>
+      <w:pPr>
+        <w:ind w:left="1440" w:hanging="360"/>
+      </w:pPr>
+      <w:rPr>
+        <w:rFonts w:ascii="Courier New" w:hAnsi="Courier New" w:cs="Courier New" w:hint="default"/>
+      </w:rPr>
+    </w:lvl>
+    <w:lvl w:ilvl="2" w:tplc="04070005" w:tentative="1">
+      <w:start w:val="1"/>
+      <w:numFmt w:val="bullet"/>
+      <w:lvlText w:val=""/>
+      <w:lvlJc w:val="left"/>
+      <w:pPr>
+        <w:ind w:left="2160" w:hanging="360"/>
+      </w:pPr>
+      <w:rPr>
+        <w:rFonts w:ascii="Wingdings" w:hAnsi="Wingdings" w:hint="default"/>
+      </w:rPr>
+    </w:lvl>
+    <w:lvl w:ilvl="3" w:tplc="04070001" w:tentative="1">
+      <w:start w:val="1"/>
+      <w:numFmt w:val="bullet"/>
+      <w:lvlText w:val=""/>
+      <w:lvlJc w:val="left"/>
+      <w:pPr>
+        <w:ind w:left="2880" w:hanging="360"/>
+      </w:pPr>
+      <w:rPr>
+        <w:rFonts w:ascii="Symbol" w:hAnsi="Symbol" w:hint="default"/>
+      </w:rPr>
+    </w:lvl>
+    <w:lvl w:ilvl="4" w:tplc="04070003" w:tentative="1">
+      <w:start w:val="1"/>
+      <w:numFmt w:val="bullet"/>
+      <w:lvlText w:val="o"/>
+      <w:lvlJc w:val="left"/>
+      <w:pPr>
+        <w:ind w:left="3600" w:hanging="360"/>
+      </w:pPr>
+      <w:rPr>
+        <w:rFonts w:ascii="Courier New" w:hAnsi="Courier New" w:cs="Courier New" w:hint="default"/>
+      </w:rPr>
+    </w:lvl>
+    <w:lvl w:ilvl="5" w:tplc="04070005" w:tentative="1">
+      <w:start w:val="1"/>
+      <w:numFmt w:val="bullet"/>
+      <w:lvlText w:val=""/>
+      <w:lvlJc w:val="left"/>
+      <w:pPr>
+        <w:ind w:left="4320" w:hanging="360"/>
+      </w:pPr>
+      <w:rPr>
+        <w:rFonts w:ascii="Wingdings" w:hAnsi="Wingdings" w:hint="default"/>
+      </w:rPr>
+    </w:lvl>
+    <w:lvl w:ilvl="6" w:tplc="04070001" w:tentative="1">
+      <w:start w:val="1"/>
+      <w:numFmt w:val="bullet"/>
+      <w:lvlText w:val=""/>
+      <w:lvlJc w:val="left"/>
+      <w:pPr>
+        <w:ind w:left="5040" w:hanging="360"/>
+      </w:pPr>
+      <w:rPr>
+        <w:rFonts w:ascii="Symbol" w:hAnsi="Symbol" w:hint="default"/>
+      </w:rPr>
+    </w:lvl>
+    <w:lvl w:ilvl="7" w:tplc="04070003" w:tentative="1">
+      <w:start w:val="1"/>
+      <w:numFmt w:val="bullet"/>
+      <w:lvlText w:val="o"/>
+      <w:lvlJc w:val="left"/>
+      <w:pPr>
+        <w:ind w:left="5760" w:hanging="360"/>
+      </w:pPr>
+      <w:rPr>
+        <w:rFonts w:ascii="Courier New" w:hAnsi="Courier New" w:cs="Courier New" w:hint="default"/>
+      </w:rPr>
+    </w:lvl>
+    <w:lvl w:ilvl="8" w:tplc="04070005" w:tentative="1">
+      <w:start w:val="1"/>
+      <w:numFmt w:val="bullet"/>
+      <w:lvlText w:val=""/>
+      <w:lvlJc w:val="left"/>
+      <w:pPr>
+        <w:ind w:left="6480" w:hanging="360"/>
+      </w:pPr>
+      <w:rPr>
+        <w:rFonts w:ascii="Wingdings" w:hAnsi="Wingdings" w:hint="default"/>
+      </w:rPr>
+    </w:lvl>
+  </w:abstractNum>
+  <w:abstractNum w:abstractNumId="1" w15:restartNumberingAfterBreak="0">
     <w:nsid w:val="71896C49"/>
     <w:multiLevelType w:val="hybridMultilevel"/>
     <w:tmpl w:val="B9CA25A6"/>
@@ -458,9 +1058,23 @@
     </w:lvl>
   </w:abstractNum>
   <w:num w:numId="1">
+    <w:abstractNumId w:val="1"/>
+  </w:num>
+  <w:num w:numId="2">
     <w:abstractNumId w:val="0"/>
   </w:num>
 </w:numbering>
+</file>
+
+<file path=word/people.xml><?xml version="1.0" encoding="utf-8"?>
+<w15:people xmlns:wpc="http://schemas.microsoft.com/office/word/2010/wordprocessingCanvas" xmlns:cx="http://schemas.microsoft.com/office/drawing/2014/chartex" xmlns:cx1="http://schemas.microsoft.com/office/drawing/2015/9/8/chartex" xmlns:cx2="http://schemas.microsoft.com/office/drawing/2015/10/21/chartex" xmlns:mc="http://schemas.openxmlformats.org/markup-compatibility/2006" xmlns:o="urn:schemas-microsoft-com:office:office" xmlns:r="http://schemas.openxmlformats.org/officeDocument/2006/relationships" xmlns:m="http://schemas.openxmlformats.org/officeDocument/2006/math" xmlns:v="urn:schemas-microsoft-com:vml" xmlns:wp14="http://schemas.microsoft.com/office/word/2010/wordprocessingDrawing" xmlns:wp="http://schemas.openxmlformats.org/drawingml/2006/wordprocessingDrawing" xmlns:w10="urn:schemas-microsoft-com:office:word" xmlns:w="http://schemas.openxmlformats.org/wordprocessingml/2006/main" xmlns:w14="http://schemas.microsoft.com/office/word/2010/wordml" xmlns:w15="http://schemas.microsoft.com/office/word/2012/wordml" xmlns:w16se="http://schemas.microsoft.com/office/word/2015/wordml/symex" xmlns:wpg="http://schemas.microsoft.com/office/word/2010/wordprocessingGroup" xmlns:wpi="http://schemas.microsoft.com/office/word/2010/wordprocessingInk" xmlns:wne="http://schemas.microsoft.com/office/word/2006/wordml" xmlns:wps="http://schemas.microsoft.com/office/word/2010/wordprocessingShape" mc:Ignorable="w14 w15 w16se wp14">
+  <w15:person w15:author="Jonathan Cawalla">
+    <w15:presenceInfo w15:providerId="Windows Live" w15:userId="47d99cde7b9c0b7a"/>
+  </w15:person>
+  <w15:person w15:author="Lena Knickmeier">
+    <w15:presenceInfo w15:providerId="Windows Live" w15:userId="0a374aefabd9d17a"/>
+  </w15:person>
+</w15:people>
 </file>
 
 <file path=word/styles.xml><?xml version="1.0" encoding="utf-8"?>
@@ -480,7 +1094,7 @@
       </w:pPr>
     </w:pPrDefault>
   </w:docDefaults>
-  <w:latentStyles w:defLockedState="0" w:defUIPriority="99" w:defSemiHidden="0" w:defUnhideWhenUsed="0" w:defQFormat="0" w:count="373">
+  <w:latentStyles w:defLockedState="0" w:defUIPriority="99" w:defSemiHidden="0" w:defUnhideWhenUsed="0" w:defQFormat="0" w:count="372">
     <w:lsdException w:name="Normal" w:uiPriority="0" w:qFormat="1"/>
     <w:lsdException w:name="heading 1" w:uiPriority="9" w:qFormat="1"/>
     <w:lsdException w:name="heading 2" w:semiHidden="1" w:uiPriority="9" w:unhideWhenUsed="1" w:qFormat="1"/>
@@ -853,7 +1467,6 @@
     <w:lsdException w:name="List Table 6 Colorful Accent 6" w:uiPriority="51"/>
     <w:lsdException w:name="List Table 7 Colorful Accent 6" w:uiPriority="52"/>
     <w:lsdException w:name="Mention" w:semiHidden="1" w:unhideWhenUsed="1"/>
-    <w:lsdException w:name="Smart Hyperlink" w:semiHidden="1" w:unhideWhenUsed="1"/>
   </w:latentStyles>
   <w:style w:type="paragraph" w:default="1" w:styleId="Standard">
     <w:name w:val="Normal"/>
@@ -896,6 +1509,78 @@
       <w:ind w:left="720"/>
       <w:contextualSpacing/>
     </w:pPr>
+  </w:style>
+  <w:style w:type="character" w:styleId="Kommentarzeichen">
+    <w:name w:val="annotation reference"/>
+    <w:basedOn w:val="Absatz-Standardschriftart"/>
+    <w:uiPriority w:val="99"/>
+    <w:semiHidden/>
+    <w:unhideWhenUsed/>
+    <w:rsid w:val="00BF3F1C"/>
+    <w:rPr>
+      <w:sz w:val="16"/>
+      <w:szCs w:val="16"/>
+    </w:rPr>
+  </w:style>
+  <w:style w:type="paragraph" w:styleId="Kommentartext">
+    <w:name w:val="annotation text"/>
+    <w:basedOn w:val="Standard"/>
+    <w:link w:val="KommentartextZchn"/>
+    <w:uiPriority w:val="99"/>
+    <w:semiHidden/>
+    <w:unhideWhenUsed/>
+    <w:rsid w:val="00BF3F1C"/>
+    <w:pPr>
+      <w:spacing w:line="240" w:lineRule="auto"/>
+    </w:pPr>
+    <w:rPr>
+      <w:sz w:val="20"/>
+      <w:szCs w:val="20"/>
+      <w:lang w:val="en-US"/>
+    </w:rPr>
+  </w:style>
+  <w:style w:type="character" w:customStyle="1" w:styleId="KommentartextZchn">
+    <w:name w:val="Kommentartext Zchn"/>
+    <w:basedOn w:val="Absatz-Standardschriftart"/>
+    <w:link w:val="Kommentartext"/>
+    <w:uiPriority w:val="99"/>
+    <w:semiHidden/>
+    <w:rsid w:val="00BF3F1C"/>
+    <w:rPr>
+      <w:sz w:val="20"/>
+      <w:szCs w:val="20"/>
+      <w:lang w:val="en-US"/>
+    </w:rPr>
+  </w:style>
+  <w:style w:type="paragraph" w:styleId="Sprechblasentext">
+    <w:name w:val="Balloon Text"/>
+    <w:basedOn w:val="Standard"/>
+    <w:link w:val="SprechblasentextZchn"/>
+    <w:uiPriority w:val="99"/>
+    <w:semiHidden/>
+    <w:unhideWhenUsed/>
+    <w:rsid w:val="00BF3F1C"/>
+    <w:pPr>
+      <w:spacing w:after="0" w:line="240" w:lineRule="auto"/>
+    </w:pPr>
+    <w:rPr>
+      <w:rFonts w:ascii="Segoe UI" w:hAnsi="Segoe UI" w:cs="Segoe UI"/>
+      <w:sz w:val="18"/>
+      <w:szCs w:val="18"/>
+    </w:rPr>
+  </w:style>
+  <w:style w:type="character" w:customStyle="1" w:styleId="SprechblasentextZchn">
+    <w:name w:val="Sprechblasentext Zchn"/>
+    <w:basedOn w:val="Absatz-Standardschriftart"/>
+    <w:link w:val="Sprechblasentext"/>
+    <w:uiPriority w:val="99"/>
+    <w:semiHidden/>
+    <w:rsid w:val="00BF3F1C"/>
+    <w:rPr>
+      <w:rFonts w:ascii="Segoe UI" w:hAnsi="Segoe UI" w:cs="Segoe UI"/>
+      <w:sz w:val="18"/>
+      <w:szCs w:val="18"/>
+    </w:rPr>
   </w:style>
 </w:styles>
 </file>
